--- a/优化/陶/20180317修改/精讲需要修改的界面3.17.docx
+++ b/优化/陶/20180317修改/精讲需要修改的界面3.17.docx
@@ -1,6 +1,6 @@
 
 <file path=word/document.xml><?xml version="1.0" encoding="utf-8"?>
-<w:document xmlns:wpc="http://schemas.microsoft.com/office/word/2010/wordprocessingCanvas" xmlns:cx="http://schemas.microsoft.com/office/drawing/2014/chartex" xmlns:cx1="http://schemas.microsoft.com/office/drawing/2015/9/8/chartex" xmlns:mc="http://schemas.openxmlformats.org/markup-compatibility/2006" xmlns:o="urn:schemas-microsoft-com:office:office" xmlns:r="http://schemas.openxmlformats.org/officeDocument/2006/relationships" xmlns:m="http://schemas.openxmlformats.org/officeDocument/2006/math" xmlns:v="urn:schemas-microsoft-com:vml" xmlns:wp14="http://schemas.microsoft.com/office/word/2010/wordprocessingDrawing" xmlns:wp="http://schemas.openxmlformats.org/drawingml/2006/wordprocessingDrawing" xmlns:w10="urn:schemas-microsoft-com:office:word" xmlns:w="http://schemas.openxmlformats.org/wordprocessingml/2006/main" xmlns:w14="http://schemas.microsoft.com/office/word/2010/wordml" xmlns:w15="http://schemas.microsoft.com/office/word/2012/wordml" xmlns:w16se="http://schemas.microsoft.com/office/word/2015/wordml/symex" xmlns:wpg="http://schemas.microsoft.com/office/word/2010/wordprocessingGroup" xmlns:wpi="http://schemas.microsoft.com/office/word/2010/wordprocessingInk" xmlns:wne="http://schemas.microsoft.com/office/word/2006/wordml" xmlns:wps="http://schemas.microsoft.com/office/word/2010/wordprocessingShape" mc:Ignorable="w14 w15 w16se wp14">
+<w:document xmlns:wpc="http://schemas.microsoft.com/office/word/2010/wordprocessingCanvas" xmlns:cx="http://schemas.microsoft.com/office/drawing/2014/chartex" xmlns:mc="http://schemas.openxmlformats.org/markup-compatibility/2006" xmlns:o="urn:schemas-microsoft-com:office:office" xmlns:r="http://schemas.openxmlformats.org/officeDocument/2006/relationships" xmlns:m="http://schemas.openxmlformats.org/officeDocument/2006/math" xmlns:v="urn:schemas-microsoft-com:vml" xmlns:wp14="http://schemas.microsoft.com/office/word/2010/wordprocessingDrawing" xmlns:wp="http://schemas.openxmlformats.org/drawingml/2006/wordprocessingDrawing" xmlns:w10="urn:schemas-microsoft-com:office:word" xmlns:w="http://schemas.openxmlformats.org/wordprocessingml/2006/main" xmlns:w14="http://schemas.microsoft.com/office/word/2010/wordml" xmlns:w15="http://schemas.microsoft.com/office/word/2012/wordml" xmlns:w16se="http://schemas.microsoft.com/office/word/2015/wordml/symex" xmlns:wpg="http://schemas.microsoft.com/office/word/2010/wordprocessingGroup" xmlns:wpi="http://schemas.microsoft.com/office/word/2010/wordprocessingInk" xmlns:wne="http://schemas.microsoft.com/office/word/2006/wordml" xmlns:wps="http://schemas.microsoft.com/office/word/2010/wordprocessingShape" mc:Ignorable="w14 w15 w16se wp14">
   <w:body>
     <w:p>
       <w:pPr>
@@ -37,9 +37,6 @@
     <w:p>
       <w:pPr>
         <w:pStyle w:val="1"/>
-        <w:rPr>
-          <w:rFonts w:hint="eastAsia"/>
-        </w:rPr>
       </w:pPr>
       <w:r>
         <w:rPr>
@@ -145,7 +142,7 @@
                     </pic:cNvPicPr>
                   </pic:nvPicPr>
                   <pic:blipFill>
-                    <a:blip r:embed="rId6"/>
+                    <a:blip r:embed="rId8"/>
                     <a:srcRect t="63510"/>
                     <a:stretch>
                       <a:fillRect/>
@@ -198,7 +195,7 @@
                     </pic:cNvPicPr>
                   </pic:nvPicPr>
                   <pic:blipFill>
-                    <a:blip r:embed="rId7"/>
+                    <a:blip r:embed="rId9"/>
                     <a:srcRect t="54311"/>
                     <a:stretch>
                       <a:fillRect/>
@@ -256,49 +253,180 @@
     <w:p>
       <w:pPr>
         <w:rPr>
-          <w:color w:val="FF0000"/>
-        </w:rPr>
-      </w:pPr>
-    </w:p>
-    <w:p>
-      <w:pPr>
-        <w:rPr>
-          <w:color w:val="FF0000"/>
-        </w:rPr>
-      </w:pPr>
-    </w:p>
-    <w:p>
-      <w:pPr>
-        <w:rPr>
-          <w:color w:val="FF0000"/>
-        </w:rPr>
-      </w:pPr>
-    </w:p>
-    <w:p>
-      <w:pPr>
-        <w:rPr>
-          <w:color w:val="FF0000"/>
-        </w:rPr>
-      </w:pPr>
-    </w:p>
-    <w:p>
-      <w:pPr>
-        <w:rPr>
-          <w:color w:val="FF0000"/>
-        </w:rPr>
-      </w:pPr>
-    </w:p>
-    <w:p>
-      <w:pPr>
-        <w:rPr>
-          <w:color w:val="FF0000"/>
-        </w:rPr>
-      </w:pPr>
-    </w:p>
-    <w:p>
-      <w:pPr>
-        <w:rPr>
-          <w:rFonts w:hint="eastAsia"/>
+          <w:color w:val="00B0F0"/>
+        </w:rPr>
+      </w:pPr>
+      <w:r>
+        <w:rPr>
+          <w:rFonts w:hint="eastAsia"/>
+          <w:color w:val="00B0F0"/>
+        </w:rPr>
+        <w:t>曾：已修改</w:t>
+      </w:r>
+      <w:r>
+        <w:rPr>
+          <w:rFonts w:hint="eastAsia"/>
+          <w:color w:val="00B0F0"/>
+        </w:rPr>
+        <w:t>-</w:t>
+      </w:r>
+      <w:r>
+        <w:rPr>
+          <w:rFonts w:hint="eastAsia"/>
+          <w:color w:val="00B0F0"/>
+        </w:rPr>
+        <w:t>但图有点大</w:t>
+      </w:r>
+      <w:r>
+        <w:rPr>
+          <w:rFonts w:hint="eastAsia"/>
+          <w:color w:val="00B0F0"/>
+        </w:rPr>
+        <w:t>50px</w:t>
+      </w:r>
+      <w:r>
+        <w:rPr>
+          <w:rFonts w:hint="eastAsia"/>
+          <w:color w:val="00B0F0"/>
+        </w:rPr>
+        <w:t>，建议提供</w:t>
+      </w:r>
+      <w:r>
+        <w:rPr>
+          <w:rFonts w:hint="eastAsia"/>
+          <w:color w:val="00B0F0"/>
+        </w:rPr>
+        <w:t>25px</w:t>
+      </w:r>
+      <w:r>
+        <w:rPr>
+          <w:rFonts w:hint="eastAsia"/>
+          <w:color w:val="00B0F0"/>
+        </w:rPr>
+        <w:t>的</w:t>
+      </w:r>
+      <w:r>
+        <w:rPr>
+          <w:rFonts w:hint="eastAsia"/>
+          <w:color w:val="00B0F0"/>
+        </w:rPr>
+        <w:t>png</w:t>
+      </w:r>
+      <w:r>
+        <w:rPr>
+          <w:rFonts w:hint="eastAsia"/>
+          <w:color w:val="00B0F0"/>
+        </w:rPr>
+        <w:t>格式图片。备注：</w:t>
+      </w:r>
+      <w:r>
+        <w:rPr>
+          <w:rFonts w:hint="eastAsia"/>
+          <w:color w:val="00B0F0"/>
+        </w:rPr>
+        <w:t>png</w:t>
+      </w:r>
+      <w:r>
+        <w:rPr>
+          <w:rFonts w:hint="eastAsia"/>
+          <w:color w:val="00B0F0"/>
+        </w:rPr>
+        <w:t>格式符合使用要求</w:t>
+      </w:r>
+    </w:p>
+    <w:p>
+      <w:pPr>
+        <w:rPr>
+          <w:rFonts w:hint="eastAsia"/>
+          <w:color w:val="FF0000"/>
+        </w:rPr>
+      </w:pPr>
+      <w:r>
+        <w:rPr>
+          <w:noProof/>
+        </w:rPr>
+        <w:drawing>
+          <wp:inline distT="0" distB="0" distL="0" distR="0" wp14:anchorId="18BFE91D" wp14:editId="66EE1427">
+            <wp:extent cx="1592553" cy="2772461"/>
+            <wp:effectExtent l="0" t="0" r="8255" b="0"/>
+            <wp:docPr id="8" name="图片 8"/>
+            <wp:cNvGraphicFramePr>
+              <a:graphicFrameLocks xmlns:a="http://schemas.openxmlformats.org/drawingml/2006/main" noChangeAspect="1"/>
+            </wp:cNvGraphicFramePr>
+            <a:graphic xmlns:a="http://schemas.openxmlformats.org/drawingml/2006/main">
+              <a:graphicData uri="http://schemas.openxmlformats.org/drawingml/2006/picture">
+                <pic:pic xmlns:pic="http://schemas.openxmlformats.org/drawingml/2006/picture">
+                  <pic:nvPicPr>
+                    <pic:cNvPr id="1" name=""/>
+                    <pic:cNvPicPr/>
+                  </pic:nvPicPr>
+                  <pic:blipFill>
+                    <a:blip r:embed="rId10"/>
+                    <a:stretch>
+                      <a:fillRect/>
+                    </a:stretch>
+                  </pic:blipFill>
+                  <pic:spPr>
+                    <a:xfrm>
+                      <a:off x="0" y="0"/>
+                      <a:ext cx="1602461" cy="2789709"/>
+                    </a:xfrm>
+                    <a:prstGeom prst="rect">
+                      <a:avLst/>
+                    </a:prstGeom>
+                  </pic:spPr>
+                </pic:pic>
+              </a:graphicData>
+            </a:graphic>
+          </wp:inline>
+        </w:drawing>
+      </w:r>
+    </w:p>
+    <w:p>
+      <w:pPr>
+        <w:rPr>
+          <w:color w:val="FF0000"/>
+        </w:rPr>
+      </w:pPr>
+    </w:p>
+    <w:p>
+      <w:pPr>
+        <w:rPr>
+          <w:color w:val="FF0000"/>
+        </w:rPr>
+      </w:pPr>
+    </w:p>
+    <w:p>
+      <w:pPr>
+        <w:rPr>
+          <w:color w:val="FF0000"/>
+        </w:rPr>
+      </w:pPr>
+    </w:p>
+    <w:p>
+      <w:pPr>
+        <w:rPr>
+          <w:color w:val="FF0000"/>
+        </w:rPr>
+      </w:pPr>
+    </w:p>
+    <w:p>
+      <w:pPr>
+        <w:rPr>
+          <w:color w:val="FF0000"/>
+        </w:rPr>
+      </w:pPr>
+    </w:p>
+    <w:p>
+      <w:pPr>
+        <w:rPr>
+          <w:color w:val="FF0000"/>
+        </w:rPr>
+      </w:pPr>
+    </w:p>
+    <w:p>
+      <w:pPr>
+        <w:rPr>
           <w:color w:val="FF0000"/>
         </w:rPr>
       </w:pPr>
@@ -306,14 +434,12 @@
     <w:p>
       <w:pPr>
         <w:pStyle w:val="1"/>
-        <w:rPr>
-          <w:rFonts w:hint="eastAsia"/>
-        </w:rPr>
-      </w:pPr>
-      <w:r>
-        <w:rPr>
-          <w:rFonts w:hint="eastAsia"/>
-        </w:rPr>
+      </w:pPr>
+      <w:r>
+        <w:rPr>
+          <w:rFonts w:hint="eastAsia"/>
+        </w:rPr>
+        <w:lastRenderedPageBreak/>
         <w:t>2</w:t>
       </w:r>
     </w:p>
@@ -341,301 +467,6 @@
                 <pic:pic xmlns:pic="http://schemas.openxmlformats.org/drawingml/2006/picture">
                   <pic:nvPicPr>
                     <pic:cNvPr id="0" name="Picture 2" descr="C:\Users\null\Desktop\Screenshot_2018-03-17-13-48-53.png"/>
-                    <pic:cNvPicPr>
-                      <a:picLocks noChangeAspect="1" noChangeArrowheads="1"/>
-                    </pic:cNvPicPr>
-                  </pic:nvPicPr>
-                  <pic:blipFill>
-                    <a:blip r:embed="rId8" cstate="print">
-                      <a:extLst>
-                        <a:ext uri="{28A0092B-C50C-407E-A947-70E740481C1C}">
-                          <a14:useLocalDpi xmlns:a14="http://schemas.microsoft.com/office/drawing/2010/main" val="0"/>
-                        </a:ext>
-                      </a:extLst>
-                    </a:blip>
-                    <a:srcRect/>
-                    <a:stretch>
-                      <a:fillRect/>
-                    </a:stretch>
-                  </pic:blipFill>
-                  <pic:spPr bwMode="auto">
-                    <a:xfrm>
-                      <a:off x="0" y="0"/>
-                      <a:ext cx="1620000" cy="2880000"/>
-                    </a:xfrm>
-                    <a:prstGeom prst="rect">
-                      <a:avLst/>
-                    </a:prstGeom>
-                    <a:noFill/>
-                    <a:ln>
-                      <a:noFill/>
-                    </a:ln>
-                  </pic:spPr>
-                </pic:pic>
-              </a:graphicData>
-            </a:graphic>
-          </wp:inline>
-        </w:drawing>
-      </w:r>
-      <w:r>
-        <w:rPr>
-          <w:noProof/>
-        </w:rPr>
-        <w:drawing>
-          <wp:inline distT="0" distB="0" distL="0" distR="0" wp14:anchorId="71956C33" wp14:editId="0C64CB01">
-            <wp:extent cx="1600200" cy="1564375"/>
-            <wp:effectExtent l="0" t="0" r="0" b="0"/>
-            <wp:docPr id="1" name="图片 1"/>
-            <wp:cNvGraphicFramePr>
-              <a:graphicFrameLocks xmlns:a="http://schemas.openxmlformats.org/drawingml/2006/main" noChangeAspect="1"/>
-            </wp:cNvGraphicFramePr>
-            <a:graphic xmlns:a="http://schemas.openxmlformats.org/drawingml/2006/main">
-              <a:graphicData uri="http://schemas.openxmlformats.org/drawingml/2006/picture">
-                <pic:pic xmlns:pic="http://schemas.openxmlformats.org/drawingml/2006/picture">
-                  <pic:nvPicPr>
-                    <pic:cNvPr id="1" name=""/>
-                    <pic:cNvPicPr/>
-                  </pic:nvPicPr>
-                  <pic:blipFill>
-                    <a:blip r:embed="rId9"/>
-                    <a:stretch>
-                      <a:fillRect/>
-                    </a:stretch>
-                  </pic:blipFill>
-                  <pic:spPr>
-                    <a:xfrm>
-                      <a:off x="0" y="0"/>
-                      <a:ext cx="1605638" cy="1569691"/>
-                    </a:xfrm>
-                    <a:prstGeom prst="rect">
-                      <a:avLst/>
-                    </a:prstGeom>
-                  </pic:spPr>
-                </pic:pic>
-              </a:graphicData>
-            </a:graphic>
-          </wp:inline>
-        </w:drawing>
-      </w:r>
-    </w:p>
-    <w:p>
-      <w:pPr>
-        <w:pStyle w:val="a3"/>
-        <w:numPr>
-          <w:ilvl w:val="0"/>
-          <w:numId w:val="6"/>
-        </w:numPr>
-        <w:ind w:firstLineChars="0"/>
-        <w:rPr>
-          <w:color w:val="FF0000"/>
-        </w:rPr>
-      </w:pPr>
-      <w:r>
-        <w:rPr>
-          <w:rFonts w:hint="eastAsia"/>
-          <w:color w:val="FF0000"/>
-        </w:rPr>
-        <w:t>视频</w:t>
-      </w:r>
-      <w:r>
-        <w:rPr>
-          <w:rFonts w:hint="eastAsia"/>
-          <w:color w:val="FF0000"/>
-        </w:rPr>
-        <w:t>缩略图像右图那样显示知识点</w:t>
-      </w:r>
-      <w:r>
-        <w:rPr>
-          <w:rFonts w:hint="eastAsia"/>
-          <w:color w:val="FF0000"/>
-        </w:rPr>
-        <w:t>，灰色条</w:t>
-      </w:r>
-      <w:r>
-        <w:rPr>
-          <w:rFonts w:hint="eastAsia"/>
-          <w:color w:val="FF0000"/>
-        </w:rPr>
-        <w:t>容纳</w:t>
-      </w:r>
-      <w:r>
-        <w:rPr>
-          <w:rFonts w:hint="eastAsia"/>
-          <w:color w:val="FF0000"/>
-        </w:rPr>
-        <w:t>一行</w:t>
-      </w:r>
-      <w:r>
-        <w:rPr>
-          <w:rFonts w:hint="eastAsia"/>
-          <w:color w:val="FF0000"/>
-        </w:rPr>
-        <w:t>字</w:t>
-      </w:r>
-      <w:r>
-        <w:rPr>
-          <w:rFonts w:hint="eastAsia"/>
-          <w:color w:val="FF0000"/>
-        </w:rPr>
-        <w:t>。</w:t>
-      </w:r>
-    </w:p>
-    <w:p>
-      <w:pPr>
-        <w:pStyle w:val="a3"/>
-        <w:numPr>
-          <w:ilvl w:val="0"/>
-          <w:numId w:val="6"/>
-        </w:numPr>
-        <w:ind w:firstLineChars="0"/>
-        <w:rPr>
-          <w:color w:val="FF0000"/>
-        </w:rPr>
-      </w:pPr>
-      <w:r>
-        <w:rPr>
-          <w:rFonts w:hint="eastAsia"/>
-          <w:color w:val="FF0000"/>
-        </w:rPr>
-        <w:t>视频</w:t>
-      </w:r>
-      <w:proofErr w:type="gramStart"/>
-      <w:r>
-        <w:rPr>
-          <w:rFonts w:hint="eastAsia"/>
-          <w:color w:val="FF0000"/>
-        </w:rPr>
-        <w:t>缩略图</w:t>
-      </w:r>
-      <w:proofErr w:type="gramEnd"/>
-      <w:r>
-        <w:rPr>
-          <w:rFonts w:hint="eastAsia"/>
-          <w:color w:val="FF0000"/>
-        </w:rPr>
-        <w:t>上下之间的空隙（也就是</w:t>
-      </w:r>
-      <w:r>
-        <w:rPr>
-          <w:rFonts w:hint="eastAsia"/>
-          <w:color w:val="FF0000"/>
-        </w:rPr>
-        <w:t>1</w:t>
-      </w:r>
-      <w:r>
-        <w:rPr>
-          <w:rFonts w:hint="eastAsia"/>
-          <w:color w:val="FF0000"/>
-        </w:rPr>
-        <w:t>），设置成和</w:t>
-      </w:r>
-      <w:r>
-        <w:rPr>
-          <w:rFonts w:hint="eastAsia"/>
-          <w:color w:val="FF0000"/>
-        </w:rPr>
-        <w:t>2</w:t>
-      </w:r>
-      <w:r>
-        <w:rPr>
-          <w:rFonts w:hint="eastAsia"/>
-          <w:color w:val="FF0000"/>
-        </w:rPr>
-        <w:t>一样高。</w:t>
-      </w:r>
-    </w:p>
-    <w:p>
-      <w:pPr>
-        <w:pStyle w:val="1"/>
-      </w:pPr>
-      <w:r>
-        <w:rPr>
-          <w:rFonts w:hint="eastAsia"/>
-        </w:rPr>
-        <w:lastRenderedPageBreak/>
-        <w:t>3</w:t>
-      </w:r>
-    </w:p>
-    <w:p>
-      <w:pPr>
-        <w:pStyle w:val="1"/>
-      </w:pPr>
-      <w:r>
-        <w:rPr>
-          <w:noProof/>
-        </w:rPr>
-        <w:drawing>
-          <wp:inline distT="0" distB="0" distL="0" distR="0">
-            <wp:extent cx="1620000" cy="2880000"/>
-            <wp:effectExtent l="0" t="0" r="0" b="0"/>
-            <wp:docPr id="7" name="图片 7" descr="C:\Users\null\Desktop\Screenshot_2018-03-17-13-58-33.png"/>
-            <wp:cNvGraphicFramePr>
-              <a:graphicFrameLocks xmlns:a="http://schemas.openxmlformats.org/drawingml/2006/main" noChangeAspect="1"/>
-            </wp:cNvGraphicFramePr>
-            <a:graphic xmlns:a="http://schemas.openxmlformats.org/drawingml/2006/main">
-              <a:graphicData uri="http://schemas.openxmlformats.org/drawingml/2006/picture">
-                <pic:pic xmlns:pic="http://schemas.openxmlformats.org/drawingml/2006/picture">
-                  <pic:nvPicPr>
-                    <pic:cNvPr id="0" name="Picture 3" descr="C:\Users\null\Desktop\Screenshot_2018-03-17-13-58-33.png"/>
-                    <pic:cNvPicPr>
-                      <a:picLocks noChangeAspect="1" noChangeArrowheads="1"/>
-                    </pic:cNvPicPr>
-                  </pic:nvPicPr>
-                  <pic:blipFill>
-                    <a:blip r:embed="rId10" cstate="print">
-                      <a:extLst>
-                        <a:ext uri="{28A0092B-C50C-407E-A947-70E740481C1C}">
-                          <a14:useLocalDpi xmlns:a14="http://schemas.microsoft.com/office/drawing/2010/main" val="0"/>
-                        </a:ext>
-                      </a:extLst>
-                    </a:blip>
-                    <a:srcRect/>
-                    <a:stretch>
-                      <a:fillRect/>
-                    </a:stretch>
-                  </pic:blipFill>
-                  <pic:spPr bwMode="auto">
-                    <a:xfrm>
-                      <a:off x="0" y="0"/>
-                      <a:ext cx="1620000" cy="2880000"/>
-                    </a:xfrm>
-                    <a:prstGeom prst="rect">
-                      <a:avLst/>
-                    </a:prstGeom>
-                    <a:noFill/>
-                    <a:ln>
-                      <a:noFill/>
-                    </a:ln>
-                  </pic:spPr>
-                </pic:pic>
-              </a:graphicData>
-            </a:graphic>
-          </wp:inline>
-        </w:drawing>
-      </w:r>
-      <w:r>
-        <w:rPr>
-          <w:rFonts w:hint="eastAsia"/>
-        </w:rPr>
-        <w:t xml:space="preserve">      </w:t>
-      </w:r>
-      <w:r>
-        <w:rPr>
-          <w:noProof/>
-        </w:rPr>
-        <w:drawing>
-          <wp:inline distT="0" distB="0" distL="0" distR="0">
-            <wp:extent cx="1620000" cy="2880000"/>
-            <wp:effectExtent l="0" t="0" r="0" b="0"/>
-            <wp:docPr id="9" name="图片 9" descr="C:\Users\null\Desktop\Screenshot_2018-03-17-13-58-46.png"/>
-            <wp:cNvGraphicFramePr>
-              <a:graphicFrameLocks xmlns:a="http://schemas.openxmlformats.org/drawingml/2006/main" noChangeAspect="1"/>
-            </wp:cNvGraphicFramePr>
-            <a:graphic xmlns:a="http://schemas.openxmlformats.org/drawingml/2006/main">
-              <a:graphicData uri="http://schemas.openxmlformats.org/drawingml/2006/picture">
-                <pic:pic xmlns:pic="http://schemas.openxmlformats.org/drawingml/2006/picture">
-                  <pic:nvPicPr>
-                    <pic:cNvPr id="0" name="Picture 4" descr="C:\Users\null\Desktop\Screenshot_2018-03-17-13-58-46.png"/>
                     <pic:cNvPicPr>
                       <a:picLocks noChangeAspect="1" noChangeArrowheads="1"/>
                     </pic:cNvPicPr>
@@ -672,110 +503,15 @@
           </wp:inline>
         </w:drawing>
       </w:r>
-    </w:p>
-    <w:p>
-      <w:pPr>
-        <w:pStyle w:val="a3"/>
-        <w:numPr>
-          <w:ilvl w:val="0"/>
-          <w:numId w:val="7"/>
-        </w:numPr>
-        <w:ind w:firstLineChars="0"/>
-        <w:rPr>
-          <w:color w:val="FF0000"/>
-        </w:rPr>
-      </w:pPr>
-      <w:r>
-        <w:rPr>
-          <w:rFonts w:hint="eastAsia"/>
-          <w:color w:val="FF0000"/>
-        </w:rPr>
-        <w:t>在</w:t>
-      </w:r>
-      <w:r>
-        <w:rPr>
-          <w:rFonts w:hint="eastAsia"/>
-          <w:color w:val="FF0000"/>
-        </w:rPr>
-        <w:t>1</w:t>
-      </w:r>
-      <w:r>
-        <w:rPr>
-          <w:rFonts w:hint="eastAsia"/>
-          <w:color w:val="FF0000"/>
-        </w:rPr>
-        <w:t>处，点击“搜索”后，输入</w:t>
-      </w:r>
-      <w:proofErr w:type="gramStart"/>
-      <w:r>
-        <w:rPr>
-          <w:rFonts w:hint="eastAsia"/>
-          <w:color w:val="FF0000"/>
-        </w:rPr>
-        <w:t>框进行</w:t>
-      </w:r>
-      <w:proofErr w:type="gramEnd"/>
-      <w:r>
-        <w:rPr>
-          <w:rFonts w:hint="eastAsia"/>
-          <w:color w:val="FF0000"/>
-        </w:rPr>
-        <w:t>初始化。</w:t>
-      </w:r>
-    </w:p>
-    <w:p>
-      <w:pPr>
-        <w:pStyle w:val="a3"/>
-        <w:numPr>
-          <w:ilvl w:val="0"/>
-          <w:numId w:val="7"/>
-        </w:numPr>
-        <w:ind w:firstLineChars="0"/>
-        <w:rPr>
-          <w:color w:val="FF0000"/>
-        </w:rPr>
-      </w:pPr>
-      <w:r>
-        <w:rPr>
-          <w:rFonts w:hint="eastAsia"/>
-          <w:color w:val="FF0000"/>
-        </w:rPr>
-        <w:t>第二张图中“页面无数据”删除。</w:t>
-      </w:r>
-    </w:p>
-    <w:p>
-      <w:pPr>
-        <w:rPr>
-          <w:color w:val="FF0000"/>
-        </w:rPr>
-      </w:pPr>
-    </w:p>
-    <w:p>
-      <w:pPr>
-        <w:pStyle w:val="1"/>
-      </w:pPr>
-      <w:r>
-        <w:rPr>
-          <w:rFonts w:hint="eastAsia"/>
-        </w:rPr>
-        <w:t>4</w:t>
-      </w:r>
-    </w:p>
-    <w:p>
-      <w:pPr>
-        <w:rPr>
-          <w:rFonts w:hint="eastAsia"/>
-        </w:rPr>
-      </w:pPr>
       <w:r>
         <w:rPr>
           <w:noProof/>
         </w:rPr>
         <w:drawing>
-          <wp:inline distT="0" distB="0" distL="0" distR="0">
-            <wp:extent cx="1620000" cy="2880000"/>
+          <wp:inline distT="0" distB="0" distL="0" distR="0" wp14:anchorId="71956C33" wp14:editId="0C64CB01">
+            <wp:extent cx="1600200" cy="1564375"/>
             <wp:effectExtent l="0" t="0" r="0" b="0"/>
-            <wp:docPr id="3" name="图片 3" descr="C:\Users\null\Desktop\Screenshot_2018-03-17-21-35-53.png"/>
+            <wp:docPr id="1" name="图片 1"/>
             <wp:cNvGraphicFramePr>
               <a:graphicFrameLocks xmlns:a="http://schemas.openxmlformats.org/drawingml/2006/main" noChangeAspect="1"/>
             </wp:cNvGraphicFramePr>
@@ -783,36 +519,23 @@
               <a:graphicData uri="http://schemas.openxmlformats.org/drawingml/2006/picture">
                 <pic:pic xmlns:pic="http://schemas.openxmlformats.org/drawingml/2006/picture">
                   <pic:nvPicPr>
-                    <pic:cNvPr id="0" name="Picture 1" descr="C:\Users\null\Desktop\Screenshot_2018-03-17-21-35-53.png"/>
-                    <pic:cNvPicPr>
-                      <a:picLocks noChangeAspect="1" noChangeArrowheads="1"/>
-                    </pic:cNvPicPr>
+                    <pic:cNvPr id="1" name=""/>
+                    <pic:cNvPicPr/>
                   </pic:nvPicPr>
                   <pic:blipFill>
-                    <a:blip r:embed="rId12" cstate="print">
-                      <a:extLst>
-                        <a:ext uri="{28A0092B-C50C-407E-A947-70E740481C1C}">
-                          <a14:useLocalDpi xmlns:a14="http://schemas.microsoft.com/office/drawing/2010/main" val="0"/>
-                        </a:ext>
-                      </a:extLst>
-                    </a:blip>
-                    <a:srcRect/>
+                    <a:blip r:embed="rId12"/>
                     <a:stretch>
                       <a:fillRect/>
                     </a:stretch>
                   </pic:blipFill>
-                  <pic:spPr bwMode="auto">
+                  <pic:spPr>
                     <a:xfrm>
                       <a:off x="0" y="0"/>
-                      <a:ext cx="1620000" cy="2880000"/>
+                      <a:ext cx="1605638" cy="1569691"/>
                     </a:xfrm>
                     <a:prstGeom prst="rect">
                       <a:avLst/>
                     </a:prstGeom>
-                    <a:noFill/>
-                    <a:ln>
-                      <a:noFill/>
-                    </a:ln>
                   </pic:spPr>
                 </pic:pic>
               </a:graphicData>
@@ -823,61 +546,169 @@
     </w:p>
     <w:p>
       <w:pPr>
-        <w:rPr>
-          <w:color w:val="FF0000"/>
-        </w:rPr>
-      </w:pPr>
-      <w:r>
-        <w:rPr>
-          <w:rFonts w:hint="eastAsia"/>
-          <w:color w:val="FF0000"/>
-        </w:rPr>
-        <w:t>最近</w:t>
-      </w:r>
-      <w:r>
-        <w:rPr>
-          <w:rFonts w:hint="eastAsia"/>
-          <w:color w:val="FF0000"/>
-        </w:rPr>
-        <w:t>10</w:t>
-      </w:r>
-      <w:r>
-        <w:rPr>
-          <w:rFonts w:hint="eastAsia"/>
-          <w:color w:val="FF0000"/>
-        </w:rPr>
-        <w:t>天的右上角标注“</w:t>
-      </w:r>
-      <w:r>
-        <w:rPr>
-          <w:rFonts w:hint="eastAsia"/>
-          <w:color w:val="FF0000"/>
-        </w:rPr>
-        <w:t>new</w:t>
-      </w:r>
-      <w:r>
-        <w:rPr>
-          <w:rFonts w:hint="eastAsia"/>
-          <w:color w:val="FF0000"/>
-        </w:rPr>
-        <w:t>”；超过</w:t>
-      </w:r>
-      <w:r>
-        <w:rPr>
-          <w:rFonts w:hint="eastAsia"/>
-          <w:color w:val="FF0000"/>
-        </w:rPr>
-        <w:t>10</w:t>
-      </w:r>
-      <w:r>
-        <w:rPr>
-          <w:rFonts w:hint="eastAsia"/>
-          <w:color w:val="FF0000"/>
-        </w:rPr>
-        <w:t>天的不要标注。</w:t>
-      </w:r>
-    </w:p>
-    <w:p/>
+        <w:pStyle w:val="a3"/>
+        <w:numPr>
+          <w:ilvl w:val="0"/>
+          <w:numId w:val="6"/>
+        </w:numPr>
+        <w:ind w:firstLineChars="0"/>
+        <w:rPr>
+          <w:color w:val="FF0000"/>
+        </w:rPr>
+      </w:pPr>
+      <w:r>
+        <w:rPr>
+          <w:rFonts w:hint="eastAsia"/>
+          <w:color w:val="FF0000"/>
+        </w:rPr>
+        <w:t>视频</w:t>
+      </w:r>
+      <w:r>
+        <w:rPr>
+          <w:rFonts w:hint="eastAsia"/>
+          <w:color w:val="FF0000"/>
+        </w:rPr>
+        <w:t>缩略图像右图那样显示知识点</w:t>
+      </w:r>
+      <w:r>
+        <w:rPr>
+          <w:rFonts w:hint="eastAsia"/>
+          <w:color w:val="FF0000"/>
+        </w:rPr>
+        <w:t>，灰色条</w:t>
+      </w:r>
+      <w:r>
+        <w:rPr>
+          <w:rFonts w:hint="eastAsia"/>
+          <w:color w:val="FF0000"/>
+        </w:rPr>
+        <w:t>容纳</w:t>
+      </w:r>
+      <w:r>
+        <w:rPr>
+          <w:rFonts w:hint="eastAsia"/>
+          <w:color w:val="FF0000"/>
+        </w:rPr>
+        <w:t>一行</w:t>
+      </w:r>
+      <w:r>
+        <w:rPr>
+          <w:rFonts w:hint="eastAsia"/>
+          <w:color w:val="FF0000"/>
+        </w:rPr>
+        <w:t>字</w:t>
+      </w:r>
+      <w:r>
+        <w:rPr>
+          <w:rFonts w:hint="eastAsia"/>
+          <w:color w:val="FF0000"/>
+        </w:rPr>
+        <w:t>。</w:t>
+      </w:r>
+    </w:p>
+    <w:p>
+      <w:pPr>
+        <w:pStyle w:val="a3"/>
+        <w:numPr>
+          <w:ilvl w:val="0"/>
+          <w:numId w:val="6"/>
+        </w:numPr>
+        <w:ind w:firstLineChars="0"/>
+        <w:rPr>
+          <w:color w:val="FF0000"/>
+        </w:rPr>
+      </w:pPr>
+      <w:r>
+        <w:rPr>
+          <w:rFonts w:hint="eastAsia"/>
+          <w:color w:val="FF0000"/>
+        </w:rPr>
+        <w:t>视频缩略图上下之间的空隙（也就是</w:t>
+      </w:r>
+      <w:r>
+        <w:rPr>
+          <w:rFonts w:hint="eastAsia"/>
+          <w:color w:val="FF0000"/>
+        </w:rPr>
+        <w:t>1</w:t>
+      </w:r>
+      <w:r>
+        <w:rPr>
+          <w:rFonts w:hint="eastAsia"/>
+          <w:color w:val="FF0000"/>
+        </w:rPr>
+        <w:t>），设置成和</w:t>
+      </w:r>
+      <w:r>
+        <w:rPr>
+          <w:rFonts w:hint="eastAsia"/>
+          <w:color w:val="FF0000"/>
+        </w:rPr>
+        <w:t>2</w:t>
+      </w:r>
+      <w:r>
+        <w:rPr>
+          <w:rFonts w:hint="eastAsia"/>
+          <w:color w:val="FF0000"/>
+        </w:rPr>
+        <w:t>一样高。</w:t>
+      </w:r>
+    </w:p>
+    <w:p>
+      <w:pPr>
+        <w:pStyle w:val="a3"/>
+        <w:ind w:left="360" w:firstLineChars="0" w:firstLine="0"/>
+        <w:rPr>
+          <w:color w:val="00B0F0"/>
+        </w:rPr>
+      </w:pPr>
+      <w:r>
+        <w:rPr>
+          <w:color w:val="00B0F0"/>
+        </w:rPr>
+        <w:t>曾：</w:t>
+      </w:r>
+      <w:r>
+        <w:rPr>
+          <w:color w:val="00B0F0"/>
+        </w:rPr>
+        <w:t>1</w:t>
+      </w:r>
+      <w:r>
+        <w:rPr>
+          <w:color w:val="00B0F0"/>
+        </w:rPr>
+        <w:t>点已修改</w:t>
+      </w:r>
+    </w:p>
+    <w:p>
+      <w:pPr>
+        <w:pStyle w:val="a3"/>
+        <w:ind w:left="360" w:firstLineChars="0" w:firstLine="0"/>
+        <w:rPr>
+          <w:rFonts w:hint="eastAsia"/>
+          <w:color w:val="00B0F0"/>
+        </w:rPr>
+      </w:pPr>
+      <w:r>
+        <w:rPr>
+          <w:color w:val="00B0F0"/>
+        </w:rPr>
+        <w:t>曾：</w:t>
+      </w:r>
+      <w:r>
+        <w:rPr>
+          <w:color w:val="00B0F0"/>
+        </w:rPr>
+        <w:t>2</w:t>
+      </w:r>
+      <w:r>
+        <w:rPr>
+          <w:color w:val="00B0F0"/>
+        </w:rPr>
+        <w:t>点已修改</w:t>
+      </w:r>
+    </w:p>
     <w:p>
       <w:pPr>
         <w:pStyle w:val="1"/>
@@ -886,11 +717,13 @@
         <w:rPr>
           <w:rFonts w:hint="eastAsia"/>
         </w:rPr>
-        <w:lastRenderedPageBreak/>
-        <w:t>5</w:t>
-      </w:r>
-    </w:p>
-    <w:p>
+        <w:t>3</w:t>
+      </w:r>
+    </w:p>
+    <w:p>
+      <w:pPr>
+        <w:pStyle w:val="1"/>
+      </w:pPr>
       <w:r>
         <w:rPr>
           <w:noProof/>
@@ -899,7 +732,7 @@
           <wp:inline distT="0" distB="0" distL="0" distR="0">
             <wp:extent cx="1620000" cy="2880000"/>
             <wp:effectExtent l="0" t="0" r="0" b="0"/>
-            <wp:docPr id="16" name="图片 16" descr="C:\Users\null\Desktop\1.jpg"/>
+            <wp:docPr id="7" name="图片 7" descr="C:\Users\null\Desktop\Screenshot_2018-03-17-13-58-33.png"/>
             <wp:cNvGraphicFramePr>
               <a:graphicFrameLocks xmlns:a="http://schemas.openxmlformats.org/drawingml/2006/main" noChangeAspect="1"/>
             </wp:cNvGraphicFramePr>
@@ -907,7 +740,7 @@
               <a:graphicData uri="http://schemas.openxmlformats.org/drawingml/2006/picture">
                 <pic:pic xmlns:pic="http://schemas.openxmlformats.org/drawingml/2006/picture">
                   <pic:nvPicPr>
-                    <pic:cNvPr id="0" name="Picture 9" descr="C:\Users\null\Desktop\1.jpg"/>
+                    <pic:cNvPr id="0" name="Picture 3" descr="C:\Users\null\Desktop\Screenshot_2018-03-17-13-58-33.png"/>
                     <pic:cNvPicPr>
                       <a:picLocks noChangeAspect="1" noChangeArrowheads="1"/>
                     </pic:cNvPicPr>
@@ -944,74 +777,12 @@
           </wp:inline>
         </w:drawing>
       </w:r>
-    </w:p>
-    <w:p>
-      <w:pPr>
-        <w:rPr>
-          <w:color w:val="FF0000"/>
-        </w:rPr>
-      </w:pPr>
-      <w:r>
-        <w:rPr>
-          <w:color w:val="FF0000"/>
-        </w:rPr>
-        <w:t>1.</w:t>
-      </w:r>
-      <w:r>
-        <w:rPr>
-          <w:rFonts w:hint="eastAsia"/>
-          <w:color w:val="FF0000"/>
-        </w:rPr>
-        <w:t>1</w:t>
-      </w:r>
-      <w:r>
-        <w:rPr>
-          <w:rFonts w:hint="eastAsia"/>
-          <w:color w:val="FF0000"/>
-        </w:rPr>
-        <w:t>处保持一定的空隙</w:t>
-      </w:r>
-      <w:r>
-        <w:rPr>
-          <w:rFonts w:hint="eastAsia"/>
-          <w:color w:val="FF0000"/>
-        </w:rPr>
-        <w:t>。</w:t>
-      </w:r>
-    </w:p>
-    <w:p>
-      <w:pPr>
-        <w:rPr>
-          <w:color w:val="FF0000"/>
-        </w:rPr>
-      </w:pPr>
-      <w:r>
-        <w:rPr>
-          <w:rFonts w:hint="eastAsia"/>
-          <w:color w:val="FF0000"/>
-        </w:rPr>
-        <w:t>2.2</w:t>
-      </w:r>
-      <w:r>
-        <w:rPr>
-          <w:rFonts w:hint="eastAsia"/>
-          <w:color w:val="FF0000"/>
-        </w:rPr>
-        <w:t>处有灰色分割线。</w:t>
-      </w:r>
-    </w:p>
-    <w:p>
-      <w:pPr>
-        <w:pStyle w:val="1"/>
-      </w:pPr>
-      <w:r>
-        <w:rPr>
-          <w:rFonts w:hint="eastAsia"/>
-        </w:rPr>
-        <w:t>6</w:t>
-      </w:r>
-    </w:p>
-    <w:p>
+      <w:r>
+        <w:rPr>
+          <w:rFonts w:hint="eastAsia"/>
+        </w:rPr>
+        <w:t xml:space="preserve">      </w:t>
+      </w:r>
       <w:r>
         <w:rPr>
           <w:noProof/>
@@ -1020,7 +791,7 @@
           <wp:inline distT="0" distB="0" distL="0" distR="0">
             <wp:extent cx="1620000" cy="2880000"/>
             <wp:effectExtent l="0" t="0" r="0" b="0"/>
-            <wp:docPr id="11" name="图片 11" descr="C:\Users\null\Desktop\Screenshot_2018-03-17-21-54-17.png"/>
+            <wp:docPr id="9" name="图片 9" descr="C:\Users\null\Desktop\Screenshot_2018-03-17-13-58-46.png"/>
             <wp:cNvGraphicFramePr>
               <a:graphicFrameLocks xmlns:a="http://schemas.openxmlformats.org/drawingml/2006/main" noChangeAspect="1"/>
             </wp:cNvGraphicFramePr>
@@ -1028,7 +799,7 @@
               <a:graphicData uri="http://schemas.openxmlformats.org/drawingml/2006/picture">
                 <pic:pic xmlns:pic="http://schemas.openxmlformats.org/drawingml/2006/picture">
                   <pic:nvPicPr>
-                    <pic:cNvPr id="0" name="Picture 4" descr="C:\Users\null\Desktop\Screenshot_2018-03-17-21-54-17.png"/>
+                    <pic:cNvPr id="0" name="Picture 4" descr="C:\Users\null\Desktop\Screenshot_2018-03-17-13-58-46.png"/>
                     <pic:cNvPicPr>
                       <a:picLocks noChangeAspect="1" noChangeArrowheads="1"/>
                     </pic:cNvPicPr>
@@ -1068,10 +839,23 @@
     </w:p>
     <w:p>
       <w:pPr>
-        <w:rPr>
-          <w:color w:val="FF0000"/>
-        </w:rPr>
-      </w:pPr>
+        <w:pStyle w:val="a3"/>
+        <w:numPr>
+          <w:ilvl w:val="0"/>
+          <w:numId w:val="7"/>
+        </w:numPr>
+        <w:ind w:firstLineChars="0"/>
+        <w:rPr>
+          <w:color w:val="FF0000"/>
+        </w:rPr>
+      </w:pPr>
+      <w:r>
+        <w:rPr>
+          <w:rFonts w:hint="eastAsia"/>
+          <w:color w:val="FF0000"/>
+        </w:rPr>
+        <w:t>在</w:t>
+      </w:r>
       <w:r>
         <w:rPr>
           <w:rFonts w:hint="eastAsia"/>
@@ -1084,126 +868,122 @@
           <w:rFonts w:hint="eastAsia"/>
           <w:color w:val="FF0000"/>
         </w:rPr>
-        <w:t>、</w:t>
-      </w:r>
-      <w:r>
-        <w:rPr>
-          <w:rFonts w:hint="eastAsia"/>
-          <w:color w:val="FF0000"/>
+        <w:t>处，点击“搜索”后，输入框进行初始化。</w:t>
+      </w:r>
+    </w:p>
+    <w:p>
+      <w:pPr>
+        <w:pStyle w:val="a3"/>
+        <w:ind w:left="360" w:firstLineChars="0" w:firstLine="0"/>
+        <w:rPr>
+          <w:rFonts w:hint="eastAsia"/>
+          <w:color w:val="00B0F0"/>
+        </w:rPr>
+      </w:pPr>
+      <w:r>
+        <w:rPr>
+          <w:color w:val="00B0F0"/>
+        </w:rPr>
+        <w:lastRenderedPageBreak/>
+        <w:t>曾：</w:t>
+      </w:r>
+      <w:r>
+        <w:rPr>
+          <w:color w:val="00B0F0"/>
         </w:rPr>
         <w:t>1</w:t>
       </w:r>
       <w:r>
         <w:rPr>
-          <w:rFonts w:hint="eastAsia"/>
-          <w:color w:val="FF0000"/>
-        </w:rPr>
-        <w:t>处颜色设置成</w:t>
-      </w:r>
-      <w:proofErr w:type="gramStart"/>
-      <w:r>
-        <w:rPr>
-          <w:rFonts w:hint="eastAsia"/>
-          <w:color w:val="FF0000"/>
-        </w:rPr>
-        <w:t>孙一样</w:t>
-      </w:r>
-      <w:proofErr w:type="gramEnd"/>
-      <w:r>
-        <w:rPr>
-          <w:rFonts w:hint="eastAsia"/>
-          <w:color w:val="FF0000"/>
-        </w:rPr>
-        <w:t>的蓝色。</w:t>
-      </w:r>
-    </w:p>
-    <w:p>
-      <w:pPr>
-        <w:rPr>
-          <w:rFonts w:hint="eastAsia"/>
-          <w:color w:val="FF0000"/>
-        </w:rPr>
-      </w:pPr>
-      <w:r>
-        <w:rPr>
-          <w:rFonts w:hint="eastAsia"/>
-          <w:color w:val="FF0000"/>
+          <w:color w:val="00B0F0"/>
+        </w:rPr>
+        <w:t>点已修改</w:t>
+      </w:r>
+    </w:p>
+    <w:p>
+      <w:pPr>
+        <w:pStyle w:val="a3"/>
+        <w:numPr>
+          <w:ilvl w:val="0"/>
+          <w:numId w:val="7"/>
+        </w:numPr>
+        <w:ind w:firstLineChars="0"/>
+        <w:rPr>
+          <w:color w:val="FF0000"/>
+        </w:rPr>
+      </w:pPr>
+      <w:r>
+        <w:rPr>
+          <w:rFonts w:hint="eastAsia"/>
+          <w:color w:val="FF0000"/>
+        </w:rPr>
+        <w:t>第二张图中“页面无数据”删除。</w:t>
+      </w:r>
+    </w:p>
+    <w:p>
+      <w:pPr>
+        <w:rPr>
+          <w:rFonts w:hint="eastAsia"/>
+          <w:color w:val="00B0F0"/>
+        </w:rPr>
+      </w:pPr>
+      <w:r>
+        <w:rPr>
+          <w:color w:val="00B0F0"/>
+        </w:rPr>
+        <w:t>曾：</w:t>
+      </w:r>
+      <w:r>
+        <w:rPr>
+          <w:color w:val="00B0F0"/>
         </w:rPr>
         <w:t>2</w:t>
       </w:r>
       <w:r>
         <w:rPr>
-          <w:rFonts w:hint="eastAsia"/>
-          <w:color w:val="FF0000"/>
-        </w:rPr>
-        <w:t>、当点击“提交”按钮后</w:t>
-      </w:r>
-      <w:r>
-        <w:rPr>
-          <w:rFonts w:hint="eastAsia"/>
-          <w:color w:val="FF0000"/>
-        </w:rPr>
-        <w:t>2</w:t>
-      </w:r>
-      <w:r>
-        <w:rPr>
-          <w:rFonts w:hint="eastAsia"/>
-          <w:color w:val="FF0000"/>
-        </w:rPr>
-        <w:t>处初始化。</w:t>
-      </w:r>
-    </w:p>
-    <w:p>
-      <w:pPr>
-        <w:rPr>
-          <w:color w:val="FF0000"/>
-        </w:rPr>
-      </w:pPr>
-      <w:r>
-        <w:rPr>
-          <w:rFonts w:hint="eastAsia"/>
-          <w:color w:val="FF0000"/>
-        </w:rPr>
-        <w:br w:type="page"/>
-      </w:r>
+          <w:color w:val="00B0F0"/>
+        </w:rPr>
+        <w:t>点已修改</w:t>
+      </w:r>
+    </w:p>
+    <w:p>
+      <w:pPr>
+        <w:pStyle w:val="a3"/>
+        <w:ind w:left="360" w:firstLineChars="0" w:firstLine="0"/>
+        <w:rPr>
+          <w:rFonts w:hint="eastAsia"/>
+          <w:color w:val="FF0000"/>
+        </w:rPr>
+      </w:pPr>
+    </w:p>
+    <w:p>
+      <w:pPr>
+        <w:rPr>
+          <w:color w:val="FF0000"/>
+        </w:rPr>
+      </w:pPr>
     </w:p>
     <w:p>
       <w:pPr>
         <w:pStyle w:val="1"/>
-        <w:rPr>
-          <w:rFonts w:hint="eastAsia"/>
-          <w:sz w:val="21"/>
-        </w:rPr>
-      </w:pPr>
-      <w:r>
-        <w:rPr>
-          <w:rFonts w:hint="eastAsia"/>
-        </w:rPr>
-        <w:lastRenderedPageBreak/>
-        <w:t>7</w:t>
-      </w:r>
-    </w:p>
-    <w:p>
-      <w:pPr>
-        <w:rPr>
-          <w:rFonts w:hint="eastAsia"/>
-          <w:b/>
-          <w:bCs/>
-          <w:sz w:val="24"/>
-        </w:rPr>
-      </w:pPr>
-      <w:r>
-        <w:rPr>
-          <w:b/>
-          <w:bCs/>
+      </w:pPr>
+      <w:r>
+        <w:rPr>
+          <w:rFonts w:hint="eastAsia"/>
+        </w:rPr>
+        <w:t>4</w:t>
+      </w:r>
+    </w:p>
+    <w:p>
+      <w:r>
+        <w:rPr>
           <w:noProof/>
-          <w:sz w:val="24"/>
         </w:rPr>
         <w:drawing>
           <wp:inline distT="0" distB="0" distL="0" distR="0">
             <wp:extent cx="1620000" cy="2880000"/>
             <wp:effectExtent l="0" t="0" r="0" b="0"/>
-            <wp:docPr id="12" name="图片 12" descr="C:\Users\null\Desktop\Screenshot_2018-03-17-22-00-37.png"/>
+            <wp:docPr id="3" name="图片 3" descr="C:\Users\null\Desktop\Screenshot_2018-03-17-21-35-53.png"/>
             <wp:cNvGraphicFramePr>
               <a:graphicFrameLocks xmlns:a="http://schemas.openxmlformats.org/drawingml/2006/main" noChangeAspect="1"/>
             </wp:cNvGraphicFramePr>
@@ -1211,7 +991,7 @@
               <a:graphicData uri="http://schemas.openxmlformats.org/drawingml/2006/picture">
                 <pic:pic xmlns:pic="http://schemas.openxmlformats.org/drawingml/2006/picture">
                   <pic:nvPicPr>
-                    <pic:cNvPr id="0" name="Picture 5" descr="C:\Users\null\Desktop\Screenshot_2018-03-17-22-00-37.png"/>
+                    <pic:cNvPr id="0" name="Picture 1" descr="C:\Users\null\Desktop\Screenshot_2018-03-17-21-35-53.png"/>
                     <pic:cNvPicPr>
                       <a:picLocks noChangeAspect="1" noChangeArrowheads="1"/>
                     </pic:cNvPicPr>
@@ -1248,27 +1028,127 @@
           </wp:inline>
         </w:drawing>
       </w:r>
-      <w:r>
-        <w:rPr>
-          <w:rFonts w:hint="eastAsia"/>
-          <w:b/>
-          <w:bCs/>
-          <w:sz w:val="24"/>
-        </w:rPr>
-        <w:t xml:space="preserve">       </w:t>
-      </w:r>
-      <w:r>
-        <w:rPr>
-          <w:b/>
-          <w:bCs/>
+    </w:p>
+    <w:p>
+      <w:pPr>
+        <w:rPr>
+          <w:color w:val="FF0000"/>
+        </w:rPr>
+      </w:pPr>
+      <w:r>
+        <w:rPr>
+          <w:rFonts w:hint="eastAsia"/>
+          <w:color w:val="FF0000"/>
+        </w:rPr>
+        <w:t>最近</w:t>
+      </w:r>
+      <w:r>
+        <w:rPr>
+          <w:rFonts w:hint="eastAsia"/>
+          <w:color w:val="FF0000"/>
+        </w:rPr>
+        <w:t>10</w:t>
+      </w:r>
+      <w:r>
+        <w:rPr>
+          <w:rFonts w:hint="eastAsia"/>
+          <w:color w:val="FF0000"/>
+        </w:rPr>
+        <w:t>天的右上角标注“</w:t>
+      </w:r>
+      <w:r>
+        <w:rPr>
+          <w:rFonts w:hint="eastAsia"/>
+          <w:color w:val="FF0000"/>
+        </w:rPr>
+        <w:t>new</w:t>
+      </w:r>
+      <w:r>
+        <w:rPr>
+          <w:rFonts w:hint="eastAsia"/>
+          <w:color w:val="FF0000"/>
+        </w:rPr>
+        <w:t>”；超过</w:t>
+      </w:r>
+      <w:r>
+        <w:rPr>
+          <w:rFonts w:hint="eastAsia"/>
+          <w:color w:val="FF0000"/>
+        </w:rPr>
+        <w:t>10</w:t>
+      </w:r>
+      <w:r>
+        <w:rPr>
+          <w:rFonts w:hint="eastAsia"/>
+          <w:color w:val="FF0000"/>
+        </w:rPr>
+        <w:t>天的不要标注。</w:t>
+      </w:r>
+    </w:p>
+    <w:p>
+      <w:pPr>
+        <w:rPr>
+          <w:rFonts w:hint="eastAsia"/>
+          <w:color w:val="00B0F0"/>
+        </w:rPr>
+      </w:pPr>
+      <w:bookmarkStart w:id="0" w:name="_GoBack"/>
+      <w:r>
+        <w:rPr>
+          <w:color w:val="00B0F0"/>
+        </w:rPr>
+        <w:t>曾</w:t>
+      </w:r>
+      <w:r>
+        <w:rPr>
+          <w:rFonts w:hint="eastAsia"/>
+          <w:color w:val="00B0F0"/>
+        </w:rPr>
+        <w:t>:</w:t>
+      </w:r>
+      <w:r>
+        <w:rPr>
+          <w:color w:val="00B0F0"/>
+        </w:rPr>
+        <w:t>需要和服务器对接</w:t>
+      </w:r>
+      <w:r>
+        <w:rPr>
+          <w:color w:val="00B0F0"/>
+        </w:rPr>
+        <w:t>-</w:t>
+      </w:r>
+      <w:r>
+        <w:rPr>
+          <w:color w:val="00B0F0"/>
+        </w:rPr>
+        <w:t>跟进中。</w:t>
+      </w:r>
+    </w:p>
+    <w:bookmarkEnd w:id="0"/>
+    <w:p/>
+    <w:p>
+      <w:pPr>
+        <w:pStyle w:val="1"/>
+      </w:pPr>
+      <w:r>
+        <w:rPr>
+          <w:rFonts w:hint="eastAsia"/>
+        </w:rPr>
+        <w:lastRenderedPageBreak/>
+        <w:t>5</w:t>
+      </w:r>
+    </w:p>
+    <w:p>
+      <w:r>
+        <w:rPr>
           <w:noProof/>
-          <w:sz w:val="24"/>
         </w:rPr>
         <w:drawing>
           <wp:inline distT="0" distB="0" distL="0" distR="0">
             <wp:extent cx="1620000" cy="2880000"/>
             <wp:effectExtent l="0" t="0" r="0" b="0"/>
-            <wp:docPr id="15" name="图片 15" descr="C:\Users\null\Desktop\Screenshot_2018-03-17-21-57-10.png"/>
+            <wp:docPr id="16" name="图片 16" descr="C:\Users\null\Desktop\1.jpg"/>
             <wp:cNvGraphicFramePr>
               <a:graphicFrameLocks xmlns:a="http://schemas.openxmlformats.org/drawingml/2006/main" noChangeAspect="1"/>
             </wp:cNvGraphicFramePr>
@@ -1276,7 +1156,7 @@
               <a:graphicData uri="http://schemas.openxmlformats.org/drawingml/2006/picture">
                 <pic:pic xmlns:pic="http://schemas.openxmlformats.org/drawingml/2006/picture">
                   <pic:nvPicPr>
-                    <pic:cNvPr id="0" name="Picture 8" descr="C:\Users\null\Desktop\Screenshot_2018-03-17-21-57-10.png"/>
+                    <pic:cNvPr id="0" name="Picture 9" descr="C:\Users\null\Desktop\1.jpg"/>
                     <pic:cNvPicPr>
                       <a:picLocks noChangeAspect="1" noChangeArrowheads="1"/>
                     </pic:cNvPicPr>
@@ -1316,6 +1196,356 @@
     </w:p>
     <w:p>
       <w:pPr>
+        <w:rPr>
+          <w:color w:val="FF0000"/>
+        </w:rPr>
+      </w:pPr>
+      <w:r>
+        <w:rPr>
+          <w:color w:val="FF0000"/>
+        </w:rPr>
+        <w:t>1.</w:t>
+      </w:r>
+      <w:r>
+        <w:rPr>
+          <w:rFonts w:hint="eastAsia"/>
+          <w:color w:val="FF0000"/>
+        </w:rPr>
+        <w:t>1</w:t>
+      </w:r>
+      <w:r>
+        <w:rPr>
+          <w:rFonts w:hint="eastAsia"/>
+          <w:color w:val="FF0000"/>
+        </w:rPr>
+        <w:t>处保持一定的空隙</w:t>
+      </w:r>
+      <w:r>
+        <w:rPr>
+          <w:rFonts w:hint="eastAsia"/>
+          <w:color w:val="FF0000"/>
+        </w:rPr>
+        <w:t>。</w:t>
+      </w:r>
+    </w:p>
+    <w:p>
+      <w:pPr>
+        <w:rPr>
+          <w:color w:val="FF0000"/>
+        </w:rPr>
+      </w:pPr>
+      <w:r>
+        <w:rPr>
+          <w:rFonts w:hint="eastAsia"/>
+          <w:color w:val="FF0000"/>
+        </w:rPr>
+        <w:t>2.2</w:t>
+      </w:r>
+      <w:r>
+        <w:rPr>
+          <w:rFonts w:hint="eastAsia"/>
+          <w:color w:val="FF0000"/>
+        </w:rPr>
+        <w:t>处有灰色分割线。</w:t>
+      </w:r>
+    </w:p>
+    <w:p>
+      <w:pPr>
+        <w:pStyle w:val="1"/>
+      </w:pPr>
+      <w:r>
+        <w:rPr>
+          <w:rFonts w:hint="eastAsia"/>
+        </w:rPr>
+        <w:t>6</w:t>
+      </w:r>
+    </w:p>
+    <w:p>
+      <w:r>
+        <w:rPr>
+          <w:noProof/>
+        </w:rPr>
+        <w:drawing>
+          <wp:inline distT="0" distB="0" distL="0" distR="0">
+            <wp:extent cx="1620000" cy="2880000"/>
+            <wp:effectExtent l="0" t="0" r="0" b="0"/>
+            <wp:docPr id="11" name="图片 11" descr="C:\Users\null\Desktop\Screenshot_2018-03-17-21-54-17.png"/>
+            <wp:cNvGraphicFramePr>
+              <a:graphicFrameLocks xmlns:a="http://schemas.openxmlformats.org/drawingml/2006/main" noChangeAspect="1"/>
+            </wp:cNvGraphicFramePr>
+            <a:graphic xmlns:a="http://schemas.openxmlformats.org/drawingml/2006/main">
+              <a:graphicData uri="http://schemas.openxmlformats.org/drawingml/2006/picture">
+                <pic:pic xmlns:pic="http://schemas.openxmlformats.org/drawingml/2006/picture">
+                  <pic:nvPicPr>
+                    <pic:cNvPr id="0" name="Picture 4" descr="C:\Users\null\Desktop\Screenshot_2018-03-17-21-54-17.png"/>
+                    <pic:cNvPicPr>
+                      <a:picLocks noChangeAspect="1" noChangeArrowheads="1"/>
+                    </pic:cNvPicPr>
+                  </pic:nvPicPr>
+                  <pic:blipFill>
+                    <a:blip r:embed="rId17" cstate="print">
+                      <a:extLst>
+                        <a:ext uri="{28A0092B-C50C-407E-A947-70E740481C1C}">
+                          <a14:useLocalDpi xmlns:a14="http://schemas.microsoft.com/office/drawing/2010/main" val="0"/>
+                        </a:ext>
+                      </a:extLst>
+                    </a:blip>
+                    <a:srcRect/>
+                    <a:stretch>
+                      <a:fillRect/>
+                    </a:stretch>
+                  </pic:blipFill>
+                  <pic:spPr bwMode="auto">
+                    <a:xfrm>
+                      <a:off x="0" y="0"/>
+                      <a:ext cx="1620000" cy="2880000"/>
+                    </a:xfrm>
+                    <a:prstGeom prst="rect">
+                      <a:avLst/>
+                    </a:prstGeom>
+                    <a:noFill/>
+                    <a:ln>
+                      <a:noFill/>
+                    </a:ln>
+                  </pic:spPr>
+                </pic:pic>
+              </a:graphicData>
+            </a:graphic>
+          </wp:inline>
+        </w:drawing>
+      </w:r>
+    </w:p>
+    <w:p>
+      <w:pPr>
+        <w:rPr>
+          <w:color w:val="FF0000"/>
+        </w:rPr>
+      </w:pPr>
+      <w:r>
+        <w:rPr>
+          <w:rFonts w:hint="eastAsia"/>
+          <w:color w:val="FF0000"/>
+        </w:rPr>
+        <w:t>1</w:t>
+      </w:r>
+      <w:r>
+        <w:rPr>
+          <w:rFonts w:hint="eastAsia"/>
+          <w:color w:val="FF0000"/>
+        </w:rPr>
+        <w:t>、</w:t>
+      </w:r>
+      <w:r>
+        <w:rPr>
+          <w:rFonts w:hint="eastAsia"/>
+          <w:color w:val="FF0000"/>
+        </w:rPr>
+        <w:t>1</w:t>
+      </w:r>
+      <w:r>
+        <w:rPr>
+          <w:rFonts w:hint="eastAsia"/>
+          <w:color w:val="FF0000"/>
+        </w:rPr>
+        <w:t>处颜色设置成孙一样的蓝色。</w:t>
+      </w:r>
+    </w:p>
+    <w:p>
+      <w:pPr>
+        <w:rPr>
+          <w:color w:val="FF0000"/>
+        </w:rPr>
+      </w:pPr>
+      <w:r>
+        <w:rPr>
+          <w:rFonts w:hint="eastAsia"/>
+          <w:color w:val="FF0000"/>
+        </w:rPr>
+        <w:t>2</w:t>
+      </w:r>
+      <w:r>
+        <w:rPr>
+          <w:rFonts w:hint="eastAsia"/>
+          <w:color w:val="FF0000"/>
+        </w:rPr>
+        <w:t>、当点击“提交”按钮后</w:t>
+      </w:r>
+      <w:r>
+        <w:rPr>
+          <w:rFonts w:hint="eastAsia"/>
+          <w:color w:val="FF0000"/>
+        </w:rPr>
+        <w:t>2</w:t>
+      </w:r>
+      <w:r>
+        <w:rPr>
+          <w:rFonts w:hint="eastAsia"/>
+          <w:color w:val="FF0000"/>
+        </w:rPr>
+        <w:t>处初始化。</w:t>
+      </w:r>
+    </w:p>
+    <w:p>
+      <w:pPr>
+        <w:rPr>
+          <w:color w:val="FF0000"/>
+        </w:rPr>
+      </w:pPr>
+      <w:r>
+        <w:rPr>
+          <w:rFonts w:hint="eastAsia"/>
+          <w:color w:val="FF0000"/>
+        </w:rPr>
+        <w:br w:type="page"/>
+      </w:r>
+    </w:p>
+    <w:p>
+      <w:pPr>
+        <w:pStyle w:val="1"/>
+        <w:rPr>
+          <w:sz w:val="21"/>
+        </w:rPr>
+      </w:pPr>
+      <w:r>
+        <w:rPr>
+          <w:rFonts w:hint="eastAsia"/>
+        </w:rPr>
+        <w:lastRenderedPageBreak/>
+        <w:t>7</w:t>
+      </w:r>
+    </w:p>
+    <w:p>
+      <w:pPr>
+        <w:rPr>
+          <w:b/>
+          <w:bCs/>
+          <w:sz w:val="24"/>
+        </w:rPr>
+      </w:pPr>
+      <w:r>
+        <w:rPr>
+          <w:b/>
+          <w:bCs/>
+          <w:noProof/>
+          <w:sz w:val="24"/>
+        </w:rPr>
+        <w:drawing>
+          <wp:inline distT="0" distB="0" distL="0" distR="0">
+            <wp:extent cx="1620000" cy="2880000"/>
+            <wp:effectExtent l="0" t="0" r="0" b="0"/>
+            <wp:docPr id="12" name="图片 12" descr="C:\Users\null\Desktop\Screenshot_2018-03-17-22-00-37.png"/>
+            <wp:cNvGraphicFramePr>
+              <a:graphicFrameLocks xmlns:a="http://schemas.openxmlformats.org/drawingml/2006/main" noChangeAspect="1"/>
+            </wp:cNvGraphicFramePr>
+            <a:graphic xmlns:a="http://schemas.openxmlformats.org/drawingml/2006/main">
+              <a:graphicData uri="http://schemas.openxmlformats.org/drawingml/2006/picture">
+                <pic:pic xmlns:pic="http://schemas.openxmlformats.org/drawingml/2006/picture">
+                  <pic:nvPicPr>
+                    <pic:cNvPr id="0" name="Picture 5" descr="C:\Users\null\Desktop\Screenshot_2018-03-17-22-00-37.png"/>
+                    <pic:cNvPicPr>
+                      <a:picLocks noChangeAspect="1" noChangeArrowheads="1"/>
+                    </pic:cNvPicPr>
+                  </pic:nvPicPr>
+                  <pic:blipFill>
+                    <a:blip r:embed="rId18" cstate="print">
+                      <a:extLst>
+                        <a:ext uri="{28A0092B-C50C-407E-A947-70E740481C1C}">
+                          <a14:useLocalDpi xmlns:a14="http://schemas.microsoft.com/office/drawing/2010/main" val="0"/>
+                        </a:ext>
+                      </a:extLst>
+                    </a:blip>
+                    <a:srcRect/>
+                    <a:stretch>
+                      <a:fillRect/>
+                    </a:stretch>
+                  </pic:blipFill>
+                  <pic:spPr bwMode="auto">
+                    <a:xfrm>
+                      <a:off x="0" y="0"/>
+                      <a:ext cx="1620000" cy="2880000"/>
+                    </a:xfrm>
+                    <a:prstGeom prst="rect">
+                      <a:avLst/>
+                    </a:prstGeom>
+                    <a:noFill/>
+                    <a:ln>
+                      <a:noFill/>
+                    </a:ln>
+                  </pic:spPr>
+                </pic:pic>
+              </a:graphicData>
+            </a:graphic>
+          </wp:inline>
+        </w:drawing>
+      </w:r>
+      <w:r>
+        <w:rPr>
+          <w:rFonts w:hint="eastAsia"/>
+          <w:b/>
+          <w:bCs/>
+          <w:sz w:val="24"/>
+        </w:rPr>
+        <w:t xml:space="preserve">       </w:t>
+      </w:r>
+      <w:r>
+        <w:rPr>
+          <w:b/>
+          <w:bCs/>
+          <w:noProof/>
+          <w:sz w:val="24"/>
+        </w:rPr>
+        <w:drawing>
+          <wp:inline distT="0" distB="0" distL="0" distR="0">
+            <wp:extent cx="1620000" cy="2880000"/>
+            <wp:effectExtent l="0" t="0" r="0" b="0"/>
+            <wp:docPr id="15" name="图片 15" descr="C:\Users\null\Desktop\Screenshot_2018-03-17-21-57-10.png"/>
+            <wp:cNvGraphicFramePr>
+              <a:graphicFrameLocks xmlns:a="http://schemas.openxmlformats.org/drawingml/2006/main" noChangeAspect="1"/>
+            </wp:cNvGraphicFramePr>
+            <a:graphic xmlns:a="http://schemas.openxmlformats.org/drawingml/2006/main">
+              <a:graphicData uri="http://schemas.openxmlformats.org/drawingml/2006/picture">
+                <pic:pic xmlns:pic="http://schemas.openxmlformats.org/drawingml/2006/picture">
+                  <pic:nvPicPr>
+                    <pic:cNvPr id="0" name="Picture 8" descr="C:\Users\null\Desktop\Screenshot_2018-03-17-21-57-10.png"/>
+                    <pic:cNvPicPr>
+                      <a:picLocks noChangeAspect="1" noChangeArrowheads="1"/>
+                    </pic:cNvPicPr>
+                  </pic:nvPicPr>
+                  <pic:blipFill>
+                    <a:blip r:embed="rId19" cstate="print">
+                      <a:extLst>
+                        <a:ext uri="{28A0092B-C50C-407E-A947-70E740481C1C}">
+                          <a14:useLocalDpi xmlns:a14="http://schemas.microsoft.com/office/drawing/2010/main" val="0"/>
+                        </a:ext>
+                      </a:extLst>
+                    </a:blip>
+                    <a:srcRect/>
+                    <a:stretch>
+                      <a:fillRect/>
+                    </a:stretch>
+                  </pic:blipFill>
+                  <pic:spPr bwMode="auto">
+                    <a:xfrm>
+                      <a:off x="0" y="0"/>
+                      <a:ext cx="1620000" cy="2880000"/>
+                    </a:xfrm>
+                    <a:prstGeom prst="rect">
+                      <a:avLst/>
+                    </a:prstGeom>
+                    <a:noFill/>
+                    <a:ln>
+                      <a:noFill/>
+                    </a:ln>
+                  </pic:spPr>
+                </pic:pic>
+              </a:graphicData>
+            </a:graphic>
+          </wp:inline>
+        </w:drawing>
+      </w:r>
+    </w:p>
+    <w:p>
+      <w:pPr>
         <w:numPr>
           <w:ilvl w:val="0"/>
           <w:numId w:val="4"/>
@@ -1407,33 +1637,15 @@
           <w:color w:val="FF0000"/>
           <w:sz w:val="24"/>
         </w:rPr>
-        <w:t>，颜色</w:t>
-      </w:r>
-      <w:proofErr w:type="gramStart"/>
-      <w:r>
-        <w:rPr>
-          <w:rFonts w:hint="eastAsia"/>
-          <w:color w:val="FF0000"/>
-          <w:sz w:val="24"/>
-        </w:rPr>
-        <w:t>显示跟</w:t>
-      </w:r>
-      <w:r>
-        <w:rPr>
-          <w:rFonts w:hint="eastAsia"/>
-          <w:color w:val="FF0000"/>
-          <w:sz w:val="24"/>
-        </w:rPr>
-        <w:t>孙一样</w:t>
-      </w:r>
-      <w:proofErr w:type="gramEnd"/>
-      <w:r>
-        <w:rPr>
-          <w:rFonts w:hint="eastAsia"/>
-          <w:color w:val="FF0000"/>
-          <w:sz w:val="24"/>
-        </w:rPr>
-        <w:t>的蓝色。</w:t>
+        <w:t>，颜色显示跟</w:t>
+      </w:r>
+      <w:r>
+        <w:rPr>
+          <w:rFonts w:hint="eastAsia"/>
+          <w:color w:val="FF0000"/>
+          <w:sz w:val="24"/>
+        </w:rPr>
+        <w:t>孙一样的蓝色。</w:t>
       </w:r>
     </w:p>
     <w:p>
@@ -1769,9 +1981,6 @@
     <w:p>
       <w:pPr>
         <w:pStyle w:val="1"/>
-        <w:rPr>
-          <w:rFonts w:hint="eastAsia"/>
-        </w:rPr>
       </w:pPr>
       <w:r>
         <w:rPr>
@@ -1884,7 +2093,7 @@
                     </pic:cNvPicPr>
                   </pic:nvPicPr>
                   <pic:blipFill>
-                    <a:blip r:embed="rId17" cstate="print">
+                    <a:blip r:embed="rId20" cstate="print">
                       <a:extLst>
                         <a:ext uri="{28A0092B-C50C-407E-A947-70E740481C1C}">
                           <a14:useLocalDpi xmlns:a14="http://schemas.microsoft.com/office/drawing/2010/main" val="0"/>
@@ -1996,7 +2205,7 @@
           </mc:Choice>
           <mc:Fallback>
             <w:pict>
-              <v:rect w14:anchorId="2AA6FC4B" id="矩形 62" o:spid="_x0000_s1026" style="position:absolute;left:0;text-align:left;margin-left:182.25pt;margin-top:49.35pt;width:146.6pt;height:41.3pt;z-index:251660288;visibility:visible;mso-wrap-style:square;mso-wrap-distance-left:9pt;mso-wrap-distance-top:0;mso-wrap-distance-right:9pt;mso-wrap-distance-bottom:0;mso-position-horizontal:absolute;mso-position-horizontal-relative:text;mso-position-vertical:absolute;mso-position-vertical-relative:text;v-text-anchor:middle" o:gfxdata="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" filled="f" strokecolor="red" strokeweight="1pt"/>
+              <v:rect w14:anchorId="4911FA31" id="矩形 62" o:spid="_x0000_s1026" style="position:absolute;left:0;text-align:left;margin-left:182.25pt;margin-top:49.35pt;width:146.6pt;height:41.3pt;z-index:251660288;visibility:visible;mso-wrap-style:square;mso-wrap-distance-left:9pt;mso-wrap-distance-top:0;mso-wrap-distance-right:9pt;mso-wrap-distance-bottom:0;mso-position-horizontal:absolute;mso-position-horizontal-relative:text;mso-position-vertical:absolute;mso-position-vertical-relative:text;v-text-anchor:middle" o:gfxdata="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" filled="f" strokecolor="red" strokeweight="1pt"/>
             </w:pict>
           </mc:Fallback>
         </mc:AlternateContent>
@@ -2067,7 +2276,7 @@
           </mc:Choice>
           <mc:Fallback>
             <w:pict>
-              <v:rect w14:anchorId="52378E54" id="矩形 61" o:spid="_x0000_s1026" style="position:absolute;left:0;text-align:left;margin-left:-1.55pt;margin-top:57.7pt;width:154.85pt;height:45.1pt;z-index:251659264;visibility:visible;mso-wrap-style:square;mso-wrap-distance-left:9pt;mso-wrap-distance-top:0;mso-wrap-distance-right:9pt;mso-wrap-distance-bottom:0;mso-position-horizontal:absolute;mso-position-horizontal-relative:text;mso-position-vertical:absolute;mso-position-vertical-relative:text;v-text-anchor:middle" o:gfxdata="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" filled="f" strokecolor="red" strokeweight="1pt"/>
+              <v:rect w14:anchorId="2AE5DA44" id="矩形 61" o:spid="_x0000_s1026" style="position:absolute;left:0;text-align:left;margin-left:-1.55pt;margin-top:57.7pt;width:154.85pt;height:45.1pt;z-index:251659264;visibility:visible;mso-wrap-style:square;mso-wrap-distance-left:9pt;mso-wrap-distance-top:0;mso-wrap-distance-right:9pt;mso-wrap-distance-bottom:0;mso-position-horizontal:absolute;mso-position-horizontal-relative:text;mso-position-vertical:absolute;mso-position-vertical-relative:text;v-text-anchor:middle" o:gfxdata="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" filled="f" strokecolor="red" strokeweight="1pt"/>
             </w:pict>
           </mc:Fallback>
         </mc:AlternateContent>
@@ -2138,7 +2347,7 @@
           </mc:Choice>
           <mc:Fallback>
             <w:pict>
-              <v:rect w14:anchorId="09FE6F3E" id="矩形 60" o:spid="_x0000_s1026" style="position:absolute;left:0;text-align:left;margin-left:181.5pt;margin-top:3pt;width:151.5pt;height:27.25pt;z-index:251658240;visibility:visible;mso-wrap-style:square;mso-wrap-distance-left:9pt;mso-wrap-distance-top:0;mso-wrap-distance-right:9pt;mso-wrap-distance-bottom:0;mso-position-horizontal:absolute;mso-position-horizontal-relative:text;mso-position-vertical:absolute;mso-position-vertical-relative:text;v-text-anchor:middle" o:gfxdata="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" filled="f" strokecolor="red" strokeweight="1pt"/>
+              <v:rect w14:anchorId="5CF91B52" id="矩形 60" o:spid="_x0000_s1026" style="position:absolute;left:0;text-align:left;margin-left:181.5pt;margin-top:3pt;width:151.5pt;height:27.25pt;z-index:251658240;visibility:visible;mso-wrap-style:square;mso-wrap-distance-left:9pt;mso-wrap-distance-top:0;mso-wrap-distance-right:9pt;mso-wrap-distance-bottom:0;mso-position-horizontal:absolute;mso-position-horizontal-relative:text;mso-position-vertical:absolute;mso-position-vertical-relative:text;v-text-anchor:middle" o:gfxdata="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" filled="f" strokecolor="red" strokeweight="1pt"/>
             </w:pict>
           </mc:Fallback>
         </mc:AlternateContent>
@@ -2218,7 +2427,7 @@
           </mc:Choice>
           <mc:Fallback>
             <w:pict>
-              <v:rect w14:anchorId="145F64D2" id="矩形 59" o:spid="_x0000_s1026" style="position:absolute;left:0;text-align:left;margin-left:1.3pt;margin-top:16.45pt;width:151.5pt;height:26.9pt;z-index:251657216;visibility:visible;mso-wrap-style:square;mso-wrap-distance-left:9pt;mso-wrap-distance-top:0;mso-wrap-distance-right:9pt;mso-wrap-distance-bottom:0;mso-position-horizontal:absolute;mso-position-horizontal-relative:text;mso-position-vertical:absolute;mso-position-vertical-relative:text;v-text-anchor:middle" o:gfxdata="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" filled="f" fillcolor="#5b9bd5 [3204]" strokecolor="red" strokeweight="1pt"/>
+              <v:rect w14:anchorId="05993C62" id="矩形 59" o:spid="_x0000_s1026" style="position:absolute;left:0;text-align:left;margin-left:1.3pt;margin-top:16.45pt;width:151.5pt;height:26.9pt;z-index:251657216;visibility:visible;mso-wrap-style:square;mso-wrap-distance-left:9pt;mso-wrap-distance-top:0;mso-wrap-distance-right:9pt;mso-wrap-distance-bottom:0;mso-position-horizontal:absolute;mso-position-horizontal-relative:text;mso-position-vertical:absolute;mso-position-vertical-relative:text;v-text-anchor:middle" o:gfxdata="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" filled="f" fillcolor="#5b9bd5 [3204]" strokecolor="red" strokeweight="1pt"/>
             </w:pict>
           </mc:Fallback>
         </mc:AlternateContent>
@@ -2245,7 +2454,7 @@
                     </pic:cNvPicPr>
                   </pic:nvPicPr>
                   <pic:blipFill>
-                    <a:blip r:embed="rId18"/>
+                    <a:blip r:embed="rId21"/>
                     <a:stretch>
                       <a:fillRect/>
                     </a:stretch>
@@ -2462,7 +2671,7 @@
                     <pic:cNvPicPr/>
                   </pic:nvPicPr>
                   <pic:blipFill>
-                    <a:blip r:embed="rId19"/>
+                    <a:blip r:embed="rId22"/>
                     <a:stretch>
                       <a:fillRect/>
                     </a:stretch>
@@ -2510,7 +2719,7 @@
                     </pic:cNvPicPr>
                   </pic:nvPicPr>
                   <pic:blipFill>
-                    <a:blip r:embed="rId20" cstate="print">
+                    <a:blip r:embed="rId23" cstate="print">
                       <a:extLst>
                         <a:ext uri="{28A0092B-C50C-407E-A947-70E740481C1C}">
                           <a14:useLocalDpi xmlns:a14="http://schemas.microsoft.com/office/drawing/2010/main" val="0"/>
@@ -2541,13 +2750,10 @@
           </wp:inline>
         </w:drawing>
       </w:r>
-      <w:bookmarkStart w:id="0" w:name="_GoBack"/>
-      <w:bookmarkEnd w:id="0"/>
-    </w:p>
-    <w:p>
-      <w:pPr>
-        <w:rPr>
-          <w:rFonts w:hint="eastAsia"/>
+    </w:p>
+    <w:p>
+      <w:pPr>
+        <w:rPr>
           <w:color w:val="FF0000"/>
         </w:rPr>
       </w:pPr>
@@ -2576,8 +2782,46 @@
 </w:document>
 </file>
 
+<file path=word/endnotes.xml><?xml version="1.0" encoding="utf-8"?>
+<w:endnotes xmlns:wpc="http://schemas.microsoft.com/office/word/2010/wordprocessingCanvas" xmlns:cx="http://schemas.microsoft.com/office/drawing/2014/chartex" xmlns:mc="http://schemas.openxmlformats.org/markup-compatibility/2006" xmlns:o="urn:schemas-microsoft-com:office:office" xmlns:r="http://schemas.openxmlformats.org/officeDocument/2006/relationships" xmlns:m="http://schemas.openxmlformats.org/officeDocument/2006/math" xmlns:v="urn:schemas-microsoft-com:vml" xmlns:wp14="http://schemas.microsoft.com/office/word/2010/wordprocessingDrawing" xmlns:wp="http://schemas.openxmlformats.org/drawingml/2006/wordprocessingDrawing" xmlns:w10="urn:schemas-microsoft-com:office:word" xmlns:w="http://schemas.openxmlformats.org/wordprocessingml/2006/main" xmlns:w14="http://schemas.microsoft.com/office/word/2010/wordml" xmlns:w15="http://schemas.microsoft.com/office/word/2012/wordml" xmlns:w16se="http://schemas.microsoft.com/office/word/2015/wordml/symex" xmlns:wpg="http://schemas.microsoft.com/office/word/2010/wordprocessingGroup" xmlns:wpi="http://schemas.microsoft.com/office/word/2010/wordprocessingInk" xmlns:wne="http://schemas.microsoft.com/office/word/2006/wordml" xmlns:wps="http://schemas.microsoft.com/office/word/2010/wordprocessingShape" mc:Ignorable="w14 w15 w16se wp14">
+  <w:endnote w:type="separator" w:id="-1">
+    <w:p>
+      <w:r>
+        <w:separator/>
+      </w:r>
+    </w:p>
+  </w:endnote>
+  <w:endnote w:type="continuationSeparator" w:id="0">
+    <w:p>
+      <w:r>
+        <w:continuationSeparator/>
+      </w:r>
+    </w:p>
+  </w:endnote>
+</w:endnotes>
+</file>
+
+<file path=word/footnotes.xml><?xml version="1.0" encoding="utf-8"?>
+<w:footnotes xmlns:wpc="http://schemas.microsoft.com/office/word/2010/wordprocessingCanvas" xmlns:cx="http://schemas.microsoft.com/office/drawing/2014/chartex" xmlns:mc="http://schemas.openxmlformats.org/markup-compatibility/2006" xmlns:o="urn:schemas-microsoft-com:office:office" xmlns:r="http://schemas.openxmlformats.org/officeDocument/2006/relationships" xmlns:m="http://schemas.openxmlformats.org/officeDocument/2006/math" xmlns:v="urn:schemas-microsoft-com:vml" xmlns:wp14="http://schemas.microsoft.com/office/word/2010/wordprocessingDrawing" xmlns:wp="http://schemas.openxmlformats.org/drawingml/2006/wordprocessingDrawing" xmlns:w10="urn:schemas-microsoft-com:office:word" xmlns:w="http://schemas.openxmlformats.org/wordprocessingml/2006/main" xmlns:w14="http://schemas.microsoft.com/office/word/2010/wordml" xmlns:w15="http://schemas.microsoft.com/office/word/2012/wordml" xmlns:w16se="http://schemas.microsoft.com/office/word/2015/wordml/symex" xmlns:wpg="http://schemas.microsoft.com/office/word/2010/wordprocessingGroup" xmlns:wpi="http://schemas.microsoft.com/office/word/2010/wordprocessingInk" xmlns:wne="http://schemas.microsoft.com/office/word/2006/wordml" xmlns:wps="http://schemas.microsoft.com/office/word/2010/wordprocessingShape" mc:Ignorable="w14 w15 w16se wp14">
+  <w:footnote w:type="separator" w:id="-1">
+    <w:p>
+      <w:r>
+        <w:separator/>
+      </w:r>
+    </w:p>
+  </w:footnote>
+  <w:footnote w:type="continuationSeparator" w:id="0">
+    <w:p>
+      <w:r>
+        <w:continuationSeparator/>
+      </w:r>
+    </w:p>
+  </w:footnote>
+</w:footnotes>
+</file>
+
 <file path=word/numbering.xml><?xml version="1.0" encoding="utf-8"?>
-<w:numbering xmlns:wpc="http://schemas.microsoft.com/office/word/2010/wordprocessingCanvas" xmlns:cx="http://schemas.microsoft.com/office/drawing/2014/chartex" xmlns:cx1="http://schemas.microsoft.com/office/drawing/2015/9/8/chartex" xmlns:mc="http://schemas.openxmlformats.org/markup-compatibility/2006" xmlns:o="urn:schemas-microsoft-com:office:office" xmlns:r="http://schemas.openxmlformats.org/officeDocument/2006/relationships" xmlns:m="http://schemas.openxmlformats.org/officeDocument/2006/math" xmlns:v="urn:schemas-microsoft-com:vml" xmlns:wp14="http://schemas.microsoft.com/office/word/2010/wordprocessingDrawing" xmlns:wp="http://schemas.openxmlformats.org/drawingml/2006/wordprocessingDrawing" xmlns:w10="urn:schemas-microsoft-com:office:word" xmlns:w="http://schemas.openxmlformats.org/wordprocessingml/2006/main" xmlns:w14="http://schemas.microsoft.com/office/word/2010/wordml" xmlns:w15="http://schemas.microsoft.com/office/word/2012/wordml" xmlns:w16se="http://schemas.microsoft.com/office/word/2015/wordml/symex" xmlns:wpg="http://schemas.microsoft.com/office/word/2010/wordprocessingGroup" xmlns:wpi="http://schemas.microsoft.com/office/word/2010/wordprocessingInk" xmlns:wne="http://schemas.microsoft.com/office/word/2006/wordml" xmlns:wps="http://schemas.microsoft.com/office/word/2010/wordprocessingShape" mc:Ignorable="w14 w15 w16se wp14">
+<w:numbering xmlns:wpc="http://schemas.microsoft.com/office/word/2010/wordprocessingCanvas" xmlns:cx="http://schemas.microsoft.com/office/drawing/2014/chartex" xmlns:mc="http://schemas.openxmlformats.org/markup-compatibility/2006" xmlns:o="urn:schemas-microsoft-com:office:office" xmlns:r="http://schemas.openxmlformats.org/officeDocument/2006/relationships" xmlns:m="http://schemas.openxmlformats.org/officeDocument/2006/math" xmlns:v="urn:schemas-microsoft-com:vml" xmlns:wp14="http://schemas.microsoft.com/office/word/2010/wordprocessingDrawing" xmlns:wp="http://schemas.openxmlformats.org/drawingml/2006/wordprocessingDrawing" xmlns:w10="urn:schemas-microsoft-com:office:word" xmlns:w="http://schemas.openxmlformats.org/wordprocessingml/2006/main" xmlns:w14="http://schemas.microsoft.com/office/word/2010/wordml" xmlns:w15="http://schemas.microsoft.com/office/word/2012/wordml" xmlns:w16se="http://schemas.microsoft.com/office/word/2015/wordml/symex" xmlns:wpg="http://schemas.microsoft.com/office/word/2010/wordprocessingGroup" xmlns:wpi="http://schemas.microsoft.com/office/word/2010/wordprocessingInk" xmlns:wne="http://schemas.microsoft.com/office/word/2006/wordml" xmlns:wps="http://schemas.microsoft.com/office/word/2010/wordprocessingShape" mc:Ignorable="w14 w15 w16se wp14">
   <w:abstractNum w:abstractNumId="0" w15:restartNumberingAfterBreak="0">
     <w:nsid w:val="06227BFA"/>
     <w:multiLevelType w:val="hybridMultilevel"/>
@@ -3221,6 +3465,67 @@
       <w:szCs w:val="44"/>
     </w:rPr>
   </w:style>
+  <w:style w:type="paragraph" w:styleId="a4">
+    <w:name w:val="header"/>
+    <w:basedOn w:val="a"/>
+    <w:link w:val="a5"/>
+    <w:rsid w:val="00FA20E3"/>
+    <w:pPr>
+      <w:pBdr>
+        <w:bottom w:val="single" w:sz="6" w:space="1" w:color="auto"/>
+      </w:pBdr>
+      <w:tabs>
+        <w:tab w:val="center" w:pos="4153"/>
+        <w:tab w:val="right" w:pos="8306"/>
+      </w:tabs>
+      <w:snapToGrid w:val="0"/>
+      <w:jc w:val="center"/>
+    </w:pPr>
+    <w:rPr>
+      <w:sz w:val="18"/>
+      <w:szCs w:val="18"/>
+    </w:rPr>
+  </w:style>
+  <w:style w:type="character" w:customStyle="1" w:styleId="a5">
+    <w:name w:val="页眉 字符"/>
+    <w:basedOn w:val="a0"/>
+    <w:link w:val="a4"/>
+    <w:rsid w:val="00FA20E3"/>
+    <w:rPr>
+      <w:kern w:val="2"/>
+      <w:sz w:val="18"/>
+      <w:szCs w:val="18"/>
+    </w:rPr>
+  </w:style>
+  <w:style w:type="paragraph" w:styleId="a6">
+    <w:name w:val="footer"/>
+    <w:basedOn w:val="a"/>
+    <w:link w:val="a7"/>
+    <w:rsid w:val="00FA20E3"/>
+    <w:pPr>
+      <w:tabs>
+        <w:tab w:val="center" w:pos="4153"/>
+        <w:tab w:val="right" w:pos="8306"/>
+      </w:tabs>
+      <w:snapToGrid w:val="0"/>
+      <w:jc w:val="left"/>
+    </w:pPr>
+    <w:rPr>
+      <w:sz w:val="18"/>
+      <w:szCs w:val="18"/>
+    </w:rPr>
+  </w:style>
+  <w:style w:type="character" w:customStyle="1" w:styleId="a7">
+    <w:name w:val="页脚 字符"/>
+    <w:basedOn w:val="a0"/>
+    <w:link w:val="a6"/>
+    <w:rsid w:val="00FA20E3"/>
+    <w:rPr>
+      <w:kern w:val="2"/>
+      <w:sz w:val="18"/>
+      <w:szCs w:val="18"/>
+    </w:rPr>
+  </w:style>
 </w:styles>
 </file>
 
